--- a/Chapter6/Ushtrimet6.docx
+++ b/Chapter6/Ushtrimet6.docx
@@ -6747,8 +6747,6 @@
         </w:rPr>
         <w:t xml:space="preserve">        {</w:t>
       </w:r>
-      <w:bookmarkStart w:id="0" w:name="_GoBack"/>
-      <w:bookmarkEnd w:id="0"/>
     </w:p>
     <w:p>
       <w:pPr>
@@ -16841,6 +16839,237 @@
           <w:sz w:val="19"/>
           <w:szCs w:val="19"/>
         </w:rPr>
+        <w:t>Console.Write</w:t>
+      </w:r>
+      <w:proofErr w:type="spellEnd"/>
+      <w:r>
+        <w:rPr>
+          <w:rFonts w:ascii="Consolas" w:hAnsi="Consolas" w:cs="Consolas"/>
+          <w:color w:val="000000"/>
+          <w:sz w:val="19"/>
+          <w:szCs w:val="19"/>
+        </w:rPr>
+        <w:t>(</w:t>
+      </w:r>
+      <w:proofErr w:type="gramEnd"/>
+      <w:r>
+        <w:rPr>
+          <w:rFonts w:ascii="Consolas" w:hAnsi="Consolas" w:cs="Consolas"/>
+          <w:color w:val="A31515"/>
+          <w:sz w:val="19"/>
+          <w:szCs w:val="19"/>
+        </w:rPr>
+        <w:t>"Enter binary number: "</w:t>
+      </w:r>
+      <w:r>
+        <w:rPr>
+          <w:rFonts w:ascii="Consolas" w:hAnsi="Consolas" w:cs="Consolas"/>
+          <w:color w:val="000000"/>
+          <w:sz w:val="19"/>
+          <w:szCs w:val="19"/>
+        </w:rPr>
+        <w:t>);</w:t>
+      </w:r>
+    </w:p>
+    <w:p>
+      <w:pPr>
+        <w:autoSpaceDE w:val="0"/>
+        <w:autoSpaceDN w:val="0"/>
+        <w:adjustRightInd w:val="0"/>
+        <w:spacing w:after="0" w:line="240" w:lineRule="auto"/>
+        <w:rPr>
+          <w:rFonts w:ascii="Consolas" w:hAnsi="Consolas" w:cs="Consolas"/>
+          <w:color w:val="000000"/>
+          <w:sz w:val="19"/>
+          <w:szCs w:val="19"/>
+        </w:rPr>
+      </w:pPr>
+      <w:r>
+        <w:rPr>
+          <w:rFonts w:ascii="Consolas" w:hAnsi="Consolas" w:cs="Consolas"/>
+          <w:color w:val="000000"/>
+          <w:sz w:val="19"/>
+          <w:szCs w:val="19"/>
+        </w:rPr>
+        <w:t xml:space="preserve">            </w:t>
+      </w:r>
+      <w:proofErr w:type="gramStart"/>
+      <w:r>
+        <w:rPr>
+          <w:rFonts w:ascii="Consolas" w:hAnsi="Consolas" w:cs="Consolas"/>
+          <w:color w:val="0000FF"/>
+          <w:sz w:val="19"/>
+          <w:szCs w:val="19"/>
+        </w:rPr>
+        <w:t>string</w:t>
+      </w:r>
+      <w:proofErr w:type="gramEnd"/>
+      <w:r>
+        <w:rPr>
+          <w:rFonts w:ascii="Consolas" w:hAnsi="Consolas" w:cs="Consolas"/>
+          <w:color w:val="000000"/>
+          <w:sz w:val="19"/>
+          <w:szCs w:val="19"/>
+        </w:rPr>
+        <w:t xml:space="preserve"> </w:t>
+      </w:r>
+      <w:proofErr w:type="spellStart"/>
+      <w:r>
+        <w:rPr>
+          <w:rFonts w:ascii="Consolas" w:hAnsi="Consolas" w:cs="Consolas"/>
+          <w:color w:val="000000"/>
+          <w:sz w:val="19"/>
+          <w:szCs w:val="19"/>
+        </w:rPr>
+        <w:t>binnr</w:t>
+      </w:r>
+      <w:proofErr w:type="spellEnd"/>
+      <w:r>
+        <w:rPr>
+          <w:rFonts w:ascii="Consolas" w:hAnsi="Consolas" w:cs="Consolas"/>
+          <w:color w:val="000000"/>
+          <w:sz w:val="19"/>
+          <w:szCs w:val="19"/>
+        </w:rPr>
+        <w:t xml:space="preserve"> = </w:t>
+      </w:r>
+      <w:proofErr w:type="spellStart"/>
+      <w:r>
+        <w:rPr>
+          <w:rFonts w:ascii="Consolas" w:hAnsi="Consolas" w:cs="Consolas"/>
+          <w:color w:val="000000"/>
+          <w:sz w:val="19"/>
+          <w:szCs w:val="19"/>
+        </w:rPr>
+        <w:t>Console.ReadLine</w:t>
+      </w:r>
+      <w:proofErr w:type="spellEnd"/>
+      <w:r>
+        <w:rPr>
+          <w:rFonts w:ascii="Consolas" w:hAnsi="Consolas" w:cs="Consolas"/>
+          <w:color w:val="000000"/>
+          <w:sz w:val="19"/>
+          <w:szCs w:val="19"/>
+        </w:rPr>
+        <w:t>();</w:t>
+      </w:r>
+    </w:p>
+    <w:p>
+      <w:pPr>
+        <w:autoSpaceDE w:val="0"/>
+        <w:autoSpaceDN w:val="0"/>
+        <w:adjustRightInd w:val="0"/>
+        <w:spacing w:after="0" w:line="240" w:lineRule="auto"/>
+        <w:rPr>
+          <w:rFonts w:ascii="Consolas" w:hAnsi="Consolas" w:cs="Consolas"/>
+          <w:color w:val="000000"/>
+          <w:sz w:val="19"/>
+          <w:szCs w:val="19"/>
+        </w:rPr>
+      </w:pPr>
+      <w:r>
+        <w:rPr>
+          <w:rFonts w:ascii="Consolas" w:hAnsi="Consolas" w:cs="Consolas"/>
+          <w:color w:val="000000"/>
+          <w:sz w:val="19"/>
+          <w:szCs w:val="19"/>
+        </w:rPr>
+        <w:t xml:space="preserve">            </w:t>
+      </w:r>
+      <w:proofErr w:type="spellStart"/>
+      <w:proofErr w:type="gramStart"/>
+      <w:r>
+        <w:rPr>
+          <w:rFonts w:ascii="Consolas" w:hAnsi="Consolas" w:cs="Consolas"/>
+          <w:color w:val="0000FF"/>
+          <w:sz w:val="19"/>
+          <w:szCs w:val="19"/>
+        </w:rPr>
+        <w:t>int</w:t>
+      </w:r>
+      <w:proofErr w:type="spellEnd"/>
+      <w:proofErr w:type="gramEnd"/>
+      <w:r>
+        <w:rPr>
+          <w:rFonts w:ascii="Consolas" w:hAnsi="Consolas" w:cs="Consolas"/>
+          <w:color w:val="000000"/>
+          <w:sz w:val="19"/>
+          <w:szCs w:val="19"/>
+        </w:rPr>
+        <w:t xml:space="preserve"> </w:t>
+      </w:r>
+      <w:proofErr w:type="spellStart"/>
+      <w:r>
+        <w:rPr>
+          <w:rFonts w:ascii="Consolas" w:hAnsi="Consolas" w:cs="Consolas"/>
+          <w:color w:val="000000"/>
+          <w:sz w:val="19"/>
+          <w:szCs w:val="19"/>
+        </w:rPr>
+        <w:t>decnr</w:t>
+      </w:r>
+      <w:proofErr w:type="spellEnd"/>
+      <w:r>
+        <w:rPr>
+          <w:rFonts w:ascii="Consolas" w:hAnsi="Consolas" w:cs="Consolas"/>
+          <w:color w:val="000000"/>
+          <w:sz w:val="19"/>
+          <w:szCs w:val="19"/>
+        </w:rPr>
+        <w:t xml:space="preserve"> = Convert.ToInt32(</w:t>
+      </w:r>
+      <w:proofErr w:type="spellStart"/>
+      <w:r>
+        <w:rPr>
+          <w:rFonts w:ascii="Consolas" w:hAnsi="Consolas" w:cs="Consolas"/>
+          <w:color w:val="000000"/>
+          <w:sz w:val="19"/>
+          <w:szCs w:val="19"/>
+        </w:rPr>
+        <w:t>binnr</w:t>
+      </w:r>
+      <w:proofErr w:type="spellEnd"/>
+      <w:r>
+        <w:rPr>
+          <w:rFonts w:ascii="Consolas" w:hAnsi="Consolas" w:cs="Consolas"/>
+          <w:color w:val="000000"/>
+          <w:sz w:val="19"/>
+          <w:szCs w:val="19"/>
+        </w:rPr>
+        <w:t>, 2);</w:t>
+      </w:r>
+    </w:p>
+    <w:p>
+      <w:pPr>
+        <w:autoSpaceDE w:val="0"/>
+        <w:autoSpaceDN w:val="0"/>
+        <w:adjustRightInd w:val="0"/>
+        <w:spacing w:after="0" w:line="240" w:lineRule="auto"/>
+        <w:rPr>
+          <w:rFonts w:ascii="Consolas" w:hAnsi="Consolas" w:cs="Consolas"/>
+          <w:color w:val="000000"/>
+          <w:sz w:val="19"/>
+          <w:szCs w:val="19"/>
+        </w:rPr>
+      </w:pPr>
+      <w:r>
+        <w:rPr>
+          <w:rFonts w:ascii="Consolas" w:hAnsi="Consolas" w:cs="Consolas"/>
+          <w:color w:val="000000"/>
+          <w:sz w:val="19"/>
+          <w:szCs w:val="19"/>
+        </w:rPr>
+        <w:t xml:space="preserve">            </w:t>
+      </w:r>
+      <w:proofErr w:type="spellStart"/>
+      <w:proofErr w:type="gramStart"/>
+      <w:r>
+        <w:rPr>
+          <w:rFonts w:ascii="Consolas" w:hAnsi="Consolas" w:cs="Consolas"/>
+          <w:color w:val="000000"/>
+          <w:sz w:val="19"/>
+          <w:szCs w:val="19"/>
+        </w:rPr>
         <w:t>Console.WriteLine</w:t>
       </w:r>
       <w:proofErr w:type="spellEnd"/>
@@ -16853,7 +17082,27 @@
         </w:rPr>
         <w:t>(</w:t>
       </w:r>
-      <w:proofErr w:type="gramEnd"/>
+      <w:proofErr w:type="spellStart"/>
+      <w:proofErr w:type="gramEnd"/>
+      <w:r>
+        <w:rPr>
+          <w:rFonts w:ascii="Consolas" w:hAnsi="Consolas" w:cs="Consolas"/>
+          <w:color w:val="000000"/>
+          <w:sz w:val="19"/>
+          <w:szCs w:val="19"/>
+        </w:rPr>
+        <w:t>binnr</w:t>
+      </w:r>
+      <w:proofErr w:type="spellEnd"/>
+      <w:r>
+        <w:rPr>
+          <w:rFonts w:ascii="Consolas" w:hAnsi="Consolas" w:cs="Consolas"/>
+          <w:color w:val="000000"/>
+          <w:sz w:val="19"/>
+          <w:szCs w:val="19"/>
+        </w:rPr>
+        <w:t xml:space="preserve"> + </w:t>
+      </w:r>
       <w:r>
         <w:rPr>
           <w:rFonts w:ascii="Consolas" w:hAnsi="Consolas" w:cs="Consolas"/>
@@ -16861,8 +17110,48 @@
           <w:sz w:val="19"/>
           <w:szCs w:val="19"/>
         </w:rPr>
-        <w:t>"Enter a bin number"</w:t>
-      </w:r>
+        <w:t xml:space="preserve">" ne decimal </w:t>
+      </w:r>
+      <w:proofErr w:type="spellStart"/>
+      <w:r>
+        <w:rPr>
+          <w:rFonts w:ascii="Consolas" w:hAnsi="Consolas" w:cs="Consolas"/>
+          <w:color w:val="A31515"/>
+          <w:sz w:val="19"/>
+          <w:szCs w:val="19"/>
+        </w:rPr>
+        <w:t>eshte</w:t>
+      </w:r>
+      <w:proofErr w:type="spellEnd"/>
+      <w:r>
+        <w:rPr>
+          <w:rFonts w:ascii="Consolas" w:hAnsi="Consolas" w:cs="Consolas"/>
+          <w:color w:val="A31515"/>
+          <w:sz w:val="19"/>
+          <w:szCs w:val="19"/>
+        </w:rPr>
+        <w:t xml:space="preserve"> "</w:t>
+      </w:r>
+      <w:r>
+        <w:rPr>
+          <w:rFonts w:ascii="Consolas" w:hAnsi="Consolas" w:cs="Consolas"/>
+          <w:color w:val="000000"/>
+          <w:sz w:val="19"/>
+          <w:szCs w:val="19"/>
+        </w:rPr>
+        <w:t xml:space="preserve"> + </w:t>
+      </w:r>
+      <w:proofErr w:type="spellStart"/>
+      <w:r>
+        <w:rPr>
+          <w:rFonts w:ascii="Consolas" w:hAnsi="Consolas" w:cs="Consolas"/>
+          <w:color w:val="000000"/>
+          <w:sz w:val="19"/>
+          <w:szCs w:val="19"/>
+        </w:rPr>
+        <w:t>decnr</w:t>
+      </w:r>
+      <w:proofErr w:type="spellEnd"/>
       <w:r>
         <w:rPr>
           <w:rFonts w:ascii="Consolas" w:hAnsi="Consolas" w:cs="Consolas"/>
@@ -16893,298 +17182,16 @@
           <w:sz w:val="19"/>
           <w:szCs w:val="19"/>
         </w:rPr>
-        <w:t xml:space="preserve">            </w:t>
-      </w:r>
-      <w:proofErr w:type="spellStart"/>
-      <w:proofErr w:type="gramStart"/>
-      <w:r>
-        <w:rPr>
-          <w:rFonts w:ascii="Consolas" w:hAnsi="Consolas" w:cs="Consolas"/>
-          <w:color w:val="0000FF"/>
-          <w:sz w:val="19"/>
-          <w:szCs w:val="19"/>
-        </w:rPr>
-        <w:t>int</w:t>
-      </w:r>
-      <w:proofErr w:type="spellEnd"/>
-      <w:proofErr w:type="gramEnd"/>
-      <w:r>
-        <w:rPr>
-          <w:rFonts w:ascii="Consolas" w:hAnsi="Consolas" w:cs="Consolas"/>
-          <w:color w:val="000000"/>
-          <w:sz w:val="19"/>
-          <w:szCs w:val="19"/>
-        </w:rPr>
-        <w:t xml:space="preserve"> </w:t>
-      </w:r>
-      <w:proofErr w:type="spellStart"/>
-      <w:r>
-        <w:rPr>
-          <w:rFonts w:ascii="Consolas" w:hAnsi="Consolas" w:cs="Consolas"/>
-          <w:color w:val="000000"/>
-          <w:sz w:val="19"/>
-          <w:szCs w:val="19"/>
-        </w:rPr>
-        <w:t>binnr</w:t>
-      </w:r>
-      <w:proofErr w:type="spellEnd"/>
-      <w:r>
-        <w:rPr>
-          <w:rFonts w:ascii="Consolas" w:hAnsi="Consolas" w:cs="Consolas"/>
-          <w:color w:val="000000"/>
-          <w:sz w:val="19"/>
-          <w:szCs w:val="19"/>
-        </w:rPr>
-        <w:t xml:space="preserve"> = </w:t>
-      </w:r>
-      <w:proofErr w:type="spellStart"/>
-      <w:r>
-        <w:rPr>
-          <w:rFonts w:ascii="Consolas" w:hAnsi="Consolas" w:cs="Consolas"/>
-          <w:color w:val="000000"/>
-          <w:sz w:val="19"/>
-          <w:szCs w:val="19"/>
-        </w:rPr>
-        <w:t>Console.ReadLine</w:t>
-      </w:r>
-      <w:proofErr w:type="spellEnd"/>
-      <w:r>
-        <w:rPr>
-          <w:rFonts w:ascii="Consolas" w:hAnsi="Consolas" w:cs="Consolas"/>
-          <w:color w:val="000000"/>
-          <w:sz w:val="19"/>
-          <w:szCs w:val="19"/>
-        </w:rPr>
-        <w:t>();</w:t>
-      </w:r>
-    </w:p>
-    <w:p>
-      <w:pPr>
-        <w:autoSpaceDE w:val="0"/>
-        <w:autoSpaceDN w:val="0"/>
-        <w:adjustRightInd w:val="0"/>
-        <w:spacing w:after="0" w:line="240" w:lineRule="auto"/>
-        <w:rPr>
-          <w:rFonts w:ascii="Consolas" w:hAnsi="Consolas" w:cs="Consolas"/>
-          <w:color w:val="000000"/>
-          <w:sz w:val="19"/>
-          <w:szCs w:val="19"/>
-        </w:rPr>
-      </w:pPr>
-      <w:r>
-        <w:rPr>
-          <w:rFonts w:ascii="Consolas" w:hAnsi="Consolas" w:cs="Consolas"/>
-          <w:color w:val="000000"/>
-          <w:sz w:val="19"/>
-          <w:szCs w:val="19"/>
-        </w:rPr>
-        <w:t xml:space="preserve">            </w:t>
-      </w:r>
-      <w:proofErr w:type="gramStart"/>
-      <w:r>
-        <w:rPr>
-          <w:rFonts w:ascii="Consolas" w:hAnsi="Consolas" w:cs="Consolas"/>
-          <w:color w:val="0000FF"/>
-          <w:sz w:val="19"/>
-          <w:szCs w:val="19"/>
-        </w:rPr>
-        <w:t>string</w:t>
-      </w:r>
-      <w:proofErr w:type="gramEnd"/>
-      <w:r>
-        <w:rPr>
-          <w:rFonts w:ascii="Consolas" w:hAnsi="Consolas" w:cs="Consolas"/>
-          <w:color w:val="000000"/>
-          <w:sz w:val="19"/>
-          <w:szCs w:val="19"/>
-        </w:rPr>
-        <w:t xml:space="preserve"> </w:t>
-      </w:r>
-      <w:proofErr w:type="spellStart"/>
-      <w:r>
-        <w:rPr>
-          <w:rFonts w:ascii="Consolas" w:hAnsi="Consolas" w:cs="Consolas"/>
-          <w:color w:val="000000"/>
-          <w:sz w:val="19"/>
-          <w:szCs w:val="19"/>
-        </w:rPr>
-        <w:t>decnr</w:t>
-      </w:r>
-      <w:proofErr w:type="spellEnd"/>
-      <w:r>
-        <w:rPr>
-          <w:rFonts w:ascii="Consolas" w:hAnsi="Consolas" w:cs="Consolas"/>
-          <w:color w:val="000000"/>
-          <w:sz w:val="19"/>
-          <w:szCs w:val="19"/>
-        </w:rPr>
-        <w:t xml:space="preserve"> = Convert.ToInt32(</w:t>
-      </w:r>
-      <w:proofErr w:type="spellStart"/>
-      <w:r>
-        <w:rPr>
-          <w:rFonts w:ascii="Consolas" w:hAnsi="Consolas" w:cs="Consolas"/>
-          <w:color w:val="000000"/>
-          <w:sz w:val="19"/>
-          <w:szCs w:val="19"/>
-        </w:rPr>
-        <w:t>binnr</w:t>
-      </w:r>
-      <w:proofErr w:type="spellEnd"/>
-      <w:r>
-        <w:rPr>
-          <w:rFonts w:ascii="Consolas" w:hAnsi="Consolas" w:cs="Consolas"/>
-          <w:color w:val="000000"/>
-          <w:sz w:val="19"/>
-          <w:szCs w:val="19"/>
-        </w:rPr>
-        <w:t>, 2);</w:t>
-      </w:r>
-    </w:p>
-    <w:p>
-      <w:pPr>
-        <w:autoSpaceDE w:val="0"/>
-        <w:autoSpaceDN w:val="0"/>
-        <w:adjustRightInd w:val="0"/>
-        <w:spacing w:after="0" w:line="240" w:lineRule="auto"/>
-        <w:rPr>
-          <w:rFonts w:ascii="Consolas" w:hAnsi="Consolas" w:cs="Consolas"/>
-          <w:color w:val="000000"/>
-          <w:sz w:val="19"/>
-          <w:szCs w:val="19"/>
-        </w:rPr>
-      </w:pPr>
-      <w:r>
-        <w:rPr>
-          <w:rFonts w:ascii="Consolas" w:hAnsi="Consolas" w:cs="Consolas"/>
-          <w:color w:val="000000"/>
-          <w:sz w:val="19"/>
-          <w:szCs w:val="19"/>
-        </w:rPr>
-        <w:t xml:space="preserve">            </w:t>
-      </w:r>
-      <w:proofErr w:type="spellStart"/>
-      <w:proofErr w:type="gramStart"/>
-      <w:r>
-        <w:rPr>
-          <w:rFonts w:ascii="Consolas" w:hAnsi="Consolas" w:cs="Consolas"/>
-          <w:color w:val="000000"/>
-          <w:sz w:val="19"/>
-          <w:szCs w:val="19"/>
-        </w:rPr>
-        <w:t>Console.WriteLine</w:t>
-      </w:r>
-      <w:proofErr w:type="spellEnd"/>
-      <w:r>
-        <w:rPr>
-          <w:rFonts w:ascii="Consolas" w:hAnsi="Consolas" w:cs="Consolas"/>
-          <w:color w:val="000000"/>
-          <w:sz w:val="19"/>
-          <w:szCs w:val="19"/>
-        </w:rPr>
-        <w:t>(</w:t>
-      </w:r>
-      <w:proofErr w:type="spellStart"/>
-      <w:proofErr w:type="gramEnd"/>
-      <w:r>
-        <w:rPr>
-          <w:rFonts w:ascii="Consolas" w:hAnsi="Consolas" w:cs="Consolas"/>
-          <w:color w:val="000000"/>
-          <w:sz w:val="19"/>
-          <w:szCs w:val="19"/>
-        </w:rPr>
-        <w:t>binnr</w:t>
-      </w:r>
-      <w:proofErr w:type="spellEnd"/>
-      <w:r>
-        <w:rPr>
-          <w:rFonts w:ascii="Consolas" w:hAnsi="Consolas" w:cs="Consolas"/>
-          <w:color w:val="000000"/>
-          <w:sz w:val="19"/>
-          <w:szCs w:val="19"/>
-        </w:rPr>
-        <w:t xml:space="preserve"> + </w:t>
-      </w:r>
-      <w:r>
-        <w:rPr>
-          <w:rFonts w:ascii="Consolas" w:hAnsi="Consolas" w:cs="Consolas"/>
-          <w:color w:val="A31515"/>
-          <w:sz w:val="19"/>
-          <w:szCs w:val="19"/>
-        </w:rPr>
-        <w:t xml:space="preserve">" ne decimal </w:t>
-      </w:r>
-      <w:proofErr w:type="spellStart"/>
-      <w:r>
-        <w:rPr>
-          <w:rFonts w:ascii="Consolas" w:hAnsi="Consolas" w:cs="Consolas"/>
-          <w:color w:val="A31515"/>
-          <w:sz w:val="19"/>
-          <w:szCs w:val="19"/>
-        </w:rPr>
-        <w:t>eshte</w:t>
-      </w:r>
-      <w:proofErr w:type="spellEnd"/>
-      <w:r>
-        <w:rPr>
-          <w:rFonts w:ascii="Consolas" w:hAnsi="Consolas" w:cs="Consolas"/>
-          <w:color w:val="A31515"/>
-          <w:sz w:val="19"/>
-          <w:szCs w:val="19"/>
-        </w:rPr>
-        <w:t xml:space="preserve"> "</w:t>
-      </w:r>
-      <w:r>
-        <w:rPr>
-          <w:rFonts w:ascii="Consolas" w:hAnsi="Consolas" w:cs="Consolas"/>
-          <w:color w:val="000000"/>
-          <w:sz w:val="19"/>
-          <w:szCs w:val="19"/>
-        </w:rPr>
-        <w:t xml:space="preserve"> + </w:t>
-      </w:r>
-      <w:proofErr w:type="spellStart"/>
-      <w:r>
-        <w:rPr>
-          <w:rFonts w:ascii="Consolas" w:hAnsi="Consolas" w:cs="Consolas"/>
-          <w:color w:val="000000"/>
-          <w:sz w:val="19"/>
-          <w:szCs w:val="19"/>
-        </w:rPr>
-        <w:t>decnr</w:t>
-      </w:r>
-      <w:proofErr w:type="spellEnd"/>
-      <w:r>
-        <w:rPr>
-          <w:rFonts w:ascii="Consolas" w:hAnsi="Consolas" w:cs="Consolas"/>
-          <w:color w:val="000000"/>
-          <w:sz w:val="19"/>
-          <w:szCs w:val="19"/>
-        </w:rPr>
-        <w:t>);</w:t>
-      </w:r>
-    </w:p>
-    <w:p>
-      <w:pPr>
-        <w:autoSpaceDE w:val="0"/>
-        <w:autoSpaceDN w:val="0"/>
-        <w:adjustRightInd w:val="0"/>
-        <w:spacing w:after="0" w:line="240" w:lineRule="auto"/>
-        <w:rPr>
-          <w:rFonts w:ascii="Consolas" w:hAnsi="Consolas" w:cs="Consolas"/>
-          <w:color w:val="000000"/>
-          <w:sz w:val="19"/>
-          <w:szCs w:val="19"/>
-        </w:rPr>
-      </w:pPr>
-      <w:r>
-        <w:rPr>
-          <w:rFonts w:ascii="Consolas" w:hAnsi="Consolas" w:cs="Consolas"/>
-          <w:color w:val="000000"/>
-          <w:sz w:val="19"/>
-          <w:szCs w:val="19"/>
-        </w:rPr>
         <w:t xml:space="preserve">        }</w:t>
+      </w:r>
+      <w:r>
+        <w:rPr>
+          <w:rFonts w:ascii="Consolas" w:hAnsi="Consolas" w:cs="Consolas"/>
+          <w:color w:val="000000"/>
+          <w:sz w:val="19"/>
+          <w:szCs w:val="19"/>
+        </w:rPr>
+        <w:t xml:space="preserve">        </w:t>
       </w:r>
     </w:p>
     <w:p>
@@ -18510,6 +18517,89 @@
         </w:rPr>
         <w:t xml:space="preserve">            </w:t>
       </w:r>
+      <w:proofErr w:type="gramStart"/>
+      <w:r>
+        <w:rPr>
+          <w:rFonts w:ascii="Consolas" w:hAnsi="Consolas" w:cs="Consolas"/>
+          <w:color w:val="0000FF"/>
+          <w:sz w:val="19"/>
+          <w:szCs w:val="19"/>
+        </w:rPr>
+        <w:t>string</w:t>
+      </w:r>
+      <w:proofErr w:type="gramEnd"/>
+      <w:r>
+        <w:rPr>
+          <w:rFonts w:ascii="Consolas" w:hAnsi="Consolas" w:cs="Consolas"/>
+          <w:color w:val="000000"/>
+          <w:sz w:val="19"/>
+          <w:szCs w:val="19"/>
+        </w:rPr>
+        <w:t xml:space="preserve"> </w:t>
+      </w:r>
+      <w:proofErr w:type="spellStart"/>
+      <w:r>
+        <w:rPr>
+          <w:rFonts w:ascii="Consolas" w:hAnsi="Consolas" w:cs="Consolas"/>
+          <w:color w:val="000000"/>
+          <w:sz w:val="19"/>
+          <w:szCs w:val="19"/>
+        </w:rPr>
+        <w:t>hexnr</w:t>
+      </w:r>
+      <w:proofErr w:type="spellEnd"/>
+      <w:r>
+        <w:rPr>
+          <w:rFonts w:ascii="Consolas" w:hAnsi="Consolas" w:cs="Consolas"/>
+          <w:color w:val="000000"/>
+          <w:sz w:val="19"/>
+          <w:szCs w:val="19"/>
+        </w:rPr>
+        <w:t xml:space="preserve"> = </w:t>
+      </w:r>
+      <w:proofErr w:type="spellStart"/>
+      <w:r>
+        <w:rPr>
+          <w:rFonts w:ascii="Consolas" w:hAnsi="Consolas" w:cs="Consolas"/>
+          <w:color w:val="000000"/>
+          <w:sz w:val="19"/>
+          <w:szCs w:val="19"/>
+        </w:rPr>
+        <w:t>Console.ReadLine</w:t>
+      </w:r>
+      <w:proofErr w:type="spellEnd"/>
+      <w:r>
+        <w:rPr>
+          <w:rFonts w:ascii="Consolas" w:hAnsi="Consolas" w:cs="Consolas"/>
+          <w:color w:val="000000"/>
+          <w:sz w:val="19"/>
+          <w:szCs w:val="19"/>
+        </w:rPr>
+        <w:t>();</w:t>
+      </w:r>
+    </w:p>
+    <w:p>
+      <w:pPr>
+        <w:autoSpaceDE w:val="0"/>
+        <w:autoSpaceDN w:val="0"/>
+        <w:adjustRightInd w:val="0"/>
+        <w:spacing w:after="0" w:line="240" w:lineRule="auto"/>
+        <w:rPr>
+          <w:rFonts w:ascii="Consolas" w:hAnsi="Consolas" w:cs="Consolas"/>
+          <w:color w:val="000000"/>
+          <w:sz w:val="19"/>
+          <w:szCs w:val="19"/>
+        </w:rPr>
+      </w:pPr>
+      <w:r>
+        <w:rPr>
+          <w:rFonts w:ascii="Consolas" w:hAnsi="Consolas" w:cs="Consolas"/>
+          <w:color w:val="000000"/>
+          <w:sz w:val="19"/>
+          <w:szCs w:val="19"/>
+        </w:rPr>
+        <w:t xml:space="preserve">            </w:t>
+      </w:r>
       <w:proofErr w:type="spellStart"/>
       <w:proofErr w:type="gramStart"/>
       <w:r>
@@ -18522,89 +18612,6 @@
         <w:t>int</w:t>
       </w:r>
       <w:proofErr w:type="spellEnd"/>
-      <w:proofErr w:type="gramEnd"/>
-      <w:r>
-        <w:rPr>
-          <w:rFonts w:ascii="Consolas" w:hAnsi="Consolas" w:cs="Consolas"/>
-          <w:color w:val="000000"/>
-          <w:sz w:val="19"/>
-          <w:szCs w:val="19"/>
-        </w:rPr>
-        <w:t xml:space="preserve"> </w:t>
-      </w:r>
-      <w:proofErr w:type="spellStart"/>
-      <w:r>
-        <w:rPr>
-          <w:rFonts w:ascii="Consolas" w:hAnsi="Consolas" w:cs="Consolas"/>
-          <w:color w:val="000000"/>
-          <w:sz w:val="19"/>
-          <w:szCs w:val="19"/>
-        </w:rPr>
-        <w:t>hexnr</w:t>
-      </w:r>
-      <w:proofErr w:type="spellEnd"/>
-      <w:r>
-        <w:rPr>
-          <w:rFonts w:ascii="Consolas" w:hAnsi="Consolas" w:cs="Consolas"/>
-          <w:color w:val="000000"/>
-          <w:sz w:val="19"/>
-          <w:szCs w:val="19"/>
-        </w:rPr>
-        <w:t xml:space="preserve"> = </w:t>
-      </w:r>
-      <w:proofErr w:type="spellStart"/>
-      <w:r>
-        <w:rPr>
-          <w:rFonts w:ascii="Consolas" w:hAnsi="Consolas" w:cs="Consolas"/>
-          <w:color w:val="000000"/>
-          <w:sz w:val="19"/>
-          <w:szCs w:val="19"/>
-        </w:rPr>
-        <w:t>Console.ReadLine</w:t>
-      </w:r>
-      <w:proofErr w:type="spellEnd"/>
-      <w:r>
-        <w:rPr>
-          <w:rFonts w:ascii="Consolas" w:hAnsi="Consolas" w:cs="Consolas"/>
-          <w:color w:val="000000"/>
-          <w:sz w:val="19"/>
-          <w:szCs w:val="19"/>
-        </w:rPr>
-        <w:t>();</w:t>
-      </w:r>
-    </w:p>
-    <w:p>
-      <w:pPr>
-        <w:autoSpaceDE w:val="0"/>
-        <w:autoSpaceDN w:val="0"/>
-        <w:adjustRightInd w:val="0"/>
-        <w:spacing w:after="0" w:line="240" w:lineRule="auto"/>
-        <w:rPr>
-          <w:rFonts w:ascii="Consolas" w:hAnsi="Consolas" w:cs="Consolas"/>
-          <w:color w:val="000000"/>
-          <w:sz w:val="19"/>
-          <w:szCs w:val="19"/>
-        </w:rPr>
-      </w:pPr>
-      <w:r>
-        <w:rPr>
-          <w:rFonts w:ascii="Consolas" w:hAnsi="Consolas" w:cs="Consolas"/>
-          <w:color w:val="000000"/>
-          <w:sz w:val="19"/>
-          <w:szCs w:val="19"/>
-        </w:rPr>
-        <w:t xml:space="preserve">            </w:t>
-      </w:r>
-      <w:proofErr w:type="gramStart"/>
-      <w:r>
-        <w:rPr>
-          <w:rFonts w:ascii="Consolas" w:hAnsi="Consolas" w:cs="Consolas"/>
-          <w:color w:val="0000FF"/>
-          <w:sz w:val="19"/>
-          <w:szCs w:val="19"/>
-        </w:rPr>
-        <w:t>string</w:t>
-      </w:r>
       <w:proofErr w:type="gramEnd"/>
       <w:r>
         <w:rPr>
@@ -18857,6 +18864,8 @@
           <w:bdr w:val="none" w:sz="0" w:space="0" w:color="auto" w:frame="1"/>
         </w:rPr>
       </w:pPr>
+      <w:bookmarkStart w:id="0" w:name="_GoBack"/>
+      <w:bookmarkEnd w:id="0"/>
     </w:p>
     <w:p>
       <w:pPr>
